--- a/readme.docx
+++ b/readme.docx
@@ -20,7 +20,7 @@
     <w:p>
       <w:pPr>
         <w:rPr>
-          <w:rFonts w:hint="default" w:eastAsiaTheme="minorEastAsia"/>
+          <w:rFonts w:hint="eastAsia"/>
           <w:lang w:val="en-US" w:eastAsia="zh-CN"/>
         </w:rPr>
       </w:pPr>
@@ -30,6 +30,36 @@
           <w:lang w:val="en-US" w:eastAsia="zh-CN"/>
         </w:rPr>
         <w:t>阴天，今天是星期五，明天就星期六啦！</w:t>
+      </w:r>
+    </w:p>
+    <w:p>
+      <w:pPr>
+        <w:rPr>
+          <w:rFonts w:hint="eastAsia"/>
+          <w:lang w:val="en-US" w:eastAsia="zh-CN"/>
+        </w:rPr>
+      </w:pPr>
+      <w:r>
+        <w:rPr>
+          <w:rFonts w:hint="eastAsia"/>
+          <w:lang w:val="en-US" w:eastAsia="zh-CN"/>
+        </w:rPr>
+        <w:t>2023年3月4日星期六</w:t>
+      </w:r>
+    </w:p>
+    <w:p>
+      <w:pPr>
+        <w:rPr>
+          <w:rFonts w:hint="default" w:eastAsiaTheme="minorEastAsia"/>
+          <w:lang w:val="en-US" w:eastAsia="zh-CN"/>
+        </w:rPr>
+      </w:pPr>
+      <w:r>
+        <w:rPr>
+          <w:rFonts w:hint="eastAsia"/>
+          <w:lang w:val="en-US" w:eastAsia="zh-CN"/>
+        </w:rPr>
+        <w:t>晴天，今天是星期六，天气很好，想出去玩！！！</w:t>
       </w:r>
       <w:bookmarkStart w:id="0" w:name="_GoBack"/>
       <w:bookmarkEnd w:id="0"/>
@@ -165,7 +195,7 @@
     <w:lsdException w:unhideWhenUsed="0" w:uiPriority="0" w:semiHidden="0" w:name="HTML Sample"/>
     <w:lsdException w:unhideWhenUsed="0" w:uiPriority="0" w:semiHidden="0" w:name="HTML Typewriter"/>
     <w:lsdException w:unhideWhenUsed="0" w:uiPriority="0" w:semiHidden="0" w:name="HTML Variable"/>
-    <w:lsdException w:unhideWhenUsed="0" w:uiPriority="0" w:name="Normal Table"/>
+    <w:lsdException w:qFormat="1" w:unhideWhenUsed="0" w:uiPriority="0" w:name="Normal Table"/>
     <w:lsdException w:unhideWhenUsed="0" w:uiPriority="0" w:semiHidden="0" w:name="annotation subject"/>
     <w:lsdException w:unhideWhenUsed="0" w:uiPriority="0" w:semiHidden="0" w:name="Table Simple 1"/>
     <w:lsdException w:unhideWhenUsed="0" w:uiPriority="0" w:semiHidden="0" w:name="Table Simple 2"/>
@@ -335,6 +365,7 @@
   <w:style w:type="table" w:default="1" w:styleId="2">
     <w:name w:val="Normal Table"/>
     <w:semiHidden/>
+    <w:qFormat/>
     <w:uiPriority w:val="0"/>
     <w:tblPr>
       <w:tblCellMar>

--- a/readme.docx
+++ b/readme.docx
@@ -50,7 +50,7 @@
     <w:p>
       <w:pPr>
         <w:rPr>
-          <w:rFonts w:hint="default" w:eastAsiaTheme="minorEastAsia"/>
+          <w:rFonts w:hint="eastAsia"/>
           <w:lang w:val="en-US" w:eastAsia="zh-CN"/>
         </w:rPr>
       </w:pPr>
@@ -60,6 +60,36 @@
           <w:lang w:val="en-US" w:eastAsia="zh-CN"/>
         </w:rPr>
         <w:t>晴天，今天是星期六，天气很好，想出去玩！！！</w:t>
+      </w:r>
+    </w:p>
+    <w:p>
+      <w:pPr>
+        <w:rPr>
+          <w:rFonts w:hint="eastAsia"/>
+          <w:lang w:val="en-US" w:eastAsia="zh-CN"/>
+        </w:rPr>
+      </w:pPr>
+      <w:r>
+        <w:rPr>
+          <w:rFonts w:hint="eastAsia"/>
+          <w:lang w:val="en-US" w:eastAsia="zh-CN"/>
+        </w:rPr>
+        <w:t>2023年3月5日星期天</w:t>
+      </w:r>
+    </w:p>
+    <w:p>
+      <w:pPr>
+        <w:rPr>
+          <w:rFonts w:hint="default" w:eastAsiaTheme="minorEastAsia"/>
+          <w:lang w:val="en-US" w:eastAsia="zh-CN"/>
+        </w:rPr>
+      </w:pPr>
+      <w:r>
+        <w:rPr>
+          <w:rFonts w:hint="eastAsia"/>
+          <w:lang w:val="en-US" w:eastAsia="zh-CN"/>
+        </w:rPr>
+        <w:t>晴天，今天还是没有课的一天，明天就要上课了。</w:t>
       </w:r>
       <w:bookmarkStart w:id="0" w:name="_GoBack"/>
       <w:bookmarkEnd w:id="0"/>

--- a/readme.docx
+++ b/readme.docx
@@ -89,7 +89,7 @@
           <w:rFonts w:hint="eastAsia"/>
           <w:lang w:val="en-US" w:eastAsia="zh-CN"/>
         </w:rPr>
-        <w:t>晴天，今天还是没有课的一天，明天就要上课了。</w:t>
+        <w:t>晴天，今天还是没有课的一天，明天就要上课了。今天就出去玩一下叭~</w:t>
       </w:r>
       <w:bookmarkStart w:id="0" w:name="_GoBack"/>
       <w:bookmarkEnd w:id="0"/>

--- a/readme.docx
+++ b/readme.docx
@@ -80,6 +80,36 @@
     <w:p>
       <w:pPr>
         <w:rPr>
+          <w:rFonts w:hint="eastAsia"/>
+          <w:lang w:val="en-US" w:eastAsia="zh-CN"/>
+        </w:rPr>
+      </w:pPr>
+      <w:r>
+        <w:rPr>
+          <w:rFonts w:hint="eastAsia"/>
+          <w:lang w:val="en-US" w:eastAsia="zh-CN"/>
+        </w:rPr>
+        <w:t>晴天，今天还是没有课的一天，明天就要上课了。今天就出去玩一下叭~</w:t>
+      </w:r>
+    </w:p>
+    <w:p>
+      <w:pPr>
+        <w:rPr>
+          <w:rFonts w:hint="eastAsia"/>
+          <w:lang w:val="en-US" w:eastAsia="zh-CN"/>
+        </w:rPr>
+      </w:pPr>
+      <w:r>
+        <w:rPr>
+          <w:rFonts w:hint="eastAsia"/>
+          <w:lang w:val="en-US" w:eastAsia="zh-CN"/>
+        </w:rPr>
+        <w:t>2023年3月6日星期一</w:t>
+      </w:r>
+    </w:p>
+    <w:p>
+      <w:pPr>
+        <w:rPr>
           <w:rFonts w:hint="default" w:eastAsiaTheme="minorEastAsia"/>
           <w:lang w:val="en-US" w:eastAsia="zh-CN"/>
         </w:rPr>
@@ -89,7 +119,7 @@
           <w:rFonts w:hint="eastAsia"/>
           <w:lang w:val="en-US" w:eastAsia="zh-CN"/>
         </w:rPr>
-        <w:t>晴天，今天还是没有课的一天，明天就要上课了。今天就出去玩一下叭~</w:t>
+        <w:t>晴天，今天是星期一，又是早八课的一天。</w:t>
       </w:r>
       <w:bookmarkStart w:id="0" w:name="_GoBack"/>
       <w:bookmarkEnd w:id="0"/>

--- a/readme.docx
+++ b/readme.docx
@@ -119,7 +119,7 @@
           <w:rFonts w:hint="eastAsia"/>
           <w:lang w:val="en-US" w:eastAsia="zh-CN"/>
         </w:rPr>
-        <w:t>晴天，今天是星期一，又是早八课的一天。</w:t>
+        <w:t>晴天，今天是星期一，又是早八课的一天。今天天气不错。</w:t>
       </w:r>
       <w:bookmarkStart w:id="0" w:name="_GoBack"/>
       <w:bookmarkEnd w:id="0"/>

--- a/readme.docx
+++ b/readme.docx
@@ -119,7 +119,7 @@
           <w:rFonts w:hint="eastAsia"/>
           <w:lang w:val="en-US" w:eastAsia="zh-CN"/>
         </w:rPr>
-        <w:t>晴天，今天是星期一，又是早八课的一天。今天天气不错。</w:t>
+        <w:t>晴天，今天是星期一，又是早八课的一天。今天天气不错。心情也很好。</w:t>
       </w:r>
       <w:bookmarkStart w:id="0" w:name="_GoBack"/>
       <w:bookmarkEnd w:id="0"/>
@@ -217,7 +217,7 @@
     <w:lsdException w:qFormat="1" w:unhideWhenUsed="0" w:uiPriority="0" w:semiHidden="0" w:name="Title"/>
     <w:lsdException w:unhideWhenUsed="0" w:uiPriority="0" w:semiHidden="0" w:name="Closing"/>
     <w:lsdException w:unhideWhenUsed="0" w:uiPriority="0" w:semiHidden="0" w:name="Signature"/>
-    <w:lsdException w:unhideWhenUsed="0" w:uiPriority="0" w:name="Default Paragraph Font"/>
+    <w:lsdException w:qFormat="1" w:unhideWhenUsed="0" w:uiPriority="0" w:name="Default Paragraph Font"/>
     <w:lsdException w:unhideWhenUsed="0" w:uiPriority="0" w:semiHidden="0" w:name="Body Text"/>
     <w:lsdException w:unhideWhenUsed="0" w:uiPriority="0" w:semiHidden="0" w:name="Body Text Indent"/>
     <w:lsdException w:unhideWhenUsed="0" w:uiPriority="0" w:semiHidden="0" w:name="List Continue"/>
@@ -420,6 +420,7 @@
   <w:style w:type="character" w:default="1" w:styleId="3">
     <w:name w:val="Default Paragraph Font"/>
     <w:semiHidden/>
+    <w:qFormat/>
     <w:uiPriority w:val="0"/>
   </w:style>
   <w:style w:type="table" w:default="1" w:styleId="2">

--- a/readme.docx
+++ b/readme.docx
@@ -119,7 +119,7 @@
           <w:rFonts w:hint="eastAsia"/>
           <w:lang w:val="en-US" w:eastAsia="zh-CN"/>
         </w:rPr>
-        <w:t>晴天，今天是星期一，又是早八课的一天。今天天气不错。心情也很好。</w:t>
+        <w:t>晴天，今天是星期一，又是早八课的一天。今天天气不错。</w:t>
       </w:r>
       <w:bookmarkStart w:id="0" w:name="_GoBack"/>
       <w:bookmarkEnd w:id="0"/>

--- a/readme.docx
+++ b/readme.docx
@@ -119,10 +119,17 @@
           <w:rFonts w:hint="eastAsia"/>
           <w:lang w:val="en-US" w:eastAsia="zh-CN"/>
         </w:rPr>
-        <w:t>晴天，今天是星期一，又是早八课的一天。今天天气不错。</w:t>
+        <w:t>晴天，今天是星期一，又是早八课的一天。今天天气不错，心情</w:t>
       </w:r>
       <w:bookmarkStart w:id="0" w:name="_GoBack"/>
       <w:bookmarkEnd w:id="0"/>
+      <w:r>
+        <w:rPr>
+          <w:rFonts w:hint="eastAsia"/>
+          <w:lang w:val="en-US" w:eastAsia="zh-CN"/>
+        </w:rPr>
+        <w:t>也很好。</w:t>
+      </w:r>
       <w:r>
         <w:rPr>
           <w:rFonts w:hint="eastAsia"/>

--- a/readme.docx
+++ b/readme.docx
@@ -110,6 +110,36 @@
     <w:p>
       <w:pPr>
         <w:rPr>
+          <w:rFonts w:hint="eastAsia"/>
+          <w:lang w:val="en-US" w:eastAsia="zh-CN"/>
+        </w:rPr>
+      </w:pPr>
+      <w:r>
+        <w:rPr>
+          <w:rFonts w:hint="eastAsia"/>
+          <w:lang w:val="en-US" w:eastAsia="zh-CN"/>
+        </w:rPr>
+        <w:t>晴天，今天是星期一，又是早八课的一天。今天天气不错，心情也很好。</w:t>
+      </w:r>
+    </w:p>
+    <w:p>
+      <w:pPr>
+        <w:rPr>
+          <w:rFonts w:hint="eastAsia"/>
+          <w:lang w:val="en-US" w:eastAsia="zh-CN"/>
+        </w:rPr>
+      </w:pPr>
+      <w:r>
+        <w:rPr>
+          <w:rFonts w:hint="eastAsia"/>
+          <w:lang w:val="en-US" w:eastAsia="zh-CN"/>
+        </w:rPr>
+        <w:t>2023年3月23日星期四</w:t>
+      </w:r>
+    </w:p>
+    <w:p>
+      <w:pPr>
+        <w:rPr>
           <w:rFonts w:hint="default" w:eastAsiaTheme="minorEastAsia"/>
           <w:lang w:val="en-US" w:eastAsia="zh-CN"/>
         </w:rPr>
@@ -119,17 +149,10 @@
           <w:rFonts w:hint="eastAsia"/>
           <w:lang w:val="en-US" w:eastAsia="zh-CN"/>
         </w:rPr>
-        <w:t>晴天，今天是星期一，又是早八课的一天。今天天气不错，心情</w:t>
+        <w:t>小雨，今天是星期四，学习了分支管理。</w:t>
       </w:r>
       <w:bookmarkStart w:id="0" w:name="_GoBack"/>
       <w:bookmarkEnd w:id="0"/>
-      <w:r>
-        <w:rPr>
-          <w:rFonts w:hint="eastAsia"/>
-          <w:lang w:val="en-US" w:eastAsia="zh-CN"/>
-        </w:rPr>
-        <w:t>也很好。</w:t>
-      </w:r>
       <w:r>
         <w:rPr>
           <w:rFonts w:hint="eastAsia"/>

--- a/readme.docx
+++ b/readme.docx
@@ -149,7 +149,7 @@
           <w:rFonts w:hint="eastAsia"/>
           <w:lang w:val="en-US" w:eastAsia="zh-CN"/>
         </w:rPr>
-        <w:t>小雨，今天是星期四，学习了分支管理。</w:t>
+        <w:t>多云转小雨，今天是星期四，学习了分支管理，使用了Git。</w:t>
       </w:r>
       <w:bookmarkStart w:id="0" w:name="_GoBack"/>
       <w:bookmarkEnd w:id="0"/>

--- a/readme.docx
+++ b/readme.docx
@@ -149,7 +149,7 @@
           <w:rFonts w:hint="eastAsia"/>
           <w:lang w:val="en-US" w:eastAsia="zh-CN"/>
         </w:rPr>
-        <w:t>小雨，今天是星期四，学习了分支管理。</w:t>
+        <w:t>小雨，今天是星期四，学习了分支管理，使用了Git。</w:t>
       </w:r>
       <w:bookmarkStart w:id="0" w:name="_GoBack"/>
       <w:bookmarkEnd w:id="0"/>

--- a/readme.docx
+++ b/readme.docx
@@ -110,7 +110,7 @@
     <w:p>
       <w:pPr>
         <w:rPr>
-          <w:rFonts w:hint="eastAsia"/>
+          <w:rFonts w:hint="default" w:eastAsiaTheme="minorEastAsia"/>
           <w:lang w:val="en-US" w:eastAsia="zh-CN"/>
         </w:rPr>
       </w:pPr>
@@ -120,46 +120,9 @@
           <w:lang w:val="en-US" w:eastAsia="zh-CN"/>
         </w:rPr>
         <w:t>晴天，今天是星期一，又是早八课的一天。今天天气不错，心情也很好。</w:t>
-      </w:r>
-    </w:p>
-    <w:p>
-      <w:pPr>
-        <w:rPr>
-          <w:rFonts w:hint="eastAsia"/>
-          <w:lang w:val="en-US" w:eastAsia="zh-CN"/>
-        </w:rPr>
-      </w:pPr>
-      <w:r>
-        <w:rPr>
-          <w:rFonts w:hint="eastAsia"/>
-          <w:lang w:val="en-US" w:eastAsia="zh-CN"/>
-        </w:rPr>
-        <w:t>2023年3月23日星期四</w:t>
-      </w:r>
-    </w:p>
-    <w:p>
-      <w:pPr>
-        <w:rPr>
-          <w:rFonts w:hint="default" w:eastAsiaTheme="minorEastAsia"/>
-          <w:lang w:val="en-US" w:eastAsia="zh-CN"/>
-        </w:rPr>
-      </w:pPr>
-      <w:r>
-        <w:rPr>
-          <w:rFonts w:hint="eastAsia"/>
-          <w:lang w:val="en-US" w:eastAsia="zh-CN"/>
-        </w:rPr>
-        <w:t>多云转小雨，今天是星期四，今天学习了分支管理，使用了Git创建分支简单又快速</w:t>
       </w:r>
       <w:bookmarkStart w:id="0" w:name="_GoBack"/>
       <w:bookmarkEnd w:id="0"/>
-      <w:r>
-        <w:rPr>
-          <w:rFonts w:hint="eastAsia"/>
-          <w:lang w:val="en-US" w:eastAsia="zh-CN"/>
-        </w:rPr>
-        <w:t>。</w:t>
-      </w:r>
       <w:r>
         <w:rPr>
           <w:rFonts w:hint="eastAsia"/>

--- a/readme.docx
+++ b/readme.docx
@@ -110,6 +110,36 @@
     <w:p>
       <w:pPr>
         <w:rPr>
+          <w:rFonts w:hint="eastAsia"/>
+          <w:lang w:val="en-US" w:eastAsia="zh-CN"/>
+        </w:rPr>
+      </w:pPr>
+      <w:r>
+        <w:rPr>
+          <w:rFonts w:hint="eastAsia"/>
+          <w:lang w:val="en-US" w:eastAsia="zh-CN"/>
+        </w:rPr>
+        <w:t>晴天，今天是星期一，又是早八课的一天。今天天气不错，心情也很好。</w:t>
+      </w:r>
+    </w:p>
+    <w:p>
+      <w:pPr>
+        <w:rPr>
+          <w:rFonts w:hint="eastAsia"/>
+          <w:lang w:val="en-US" w:eastAsia="zh-CN"/>
+        </w:rPr>
+      </w:pPr>
+      <w:r>
+        <w:rPr>
+          <w:rFonts w:hint="eastAsia"/>
+          <w:lang w:val="en-US" w:eastAsia="zh-CN"/>
+        </w:rPr>
+        <w:t>2023年3月23日星期四</w:t>
+      </w:r>
+    </w:p>
+    <w:p>
+      <w:pPr>
+        <w:rPr>
           <w:rFonts w:hint="default" w:eastAsiaTheme="minorEastAsia"/>
           <w:lang w:val="en-US" w:eastAsia="zh-CN"/>
         </w:rPr>
@@ -119,7 +149,7 @@
           <w:rFonts w:hint="eastAsia"/>
           <w:lang w:val="en-US" w:eastAsia="zh-CN"/>
         </w:rPr>
-        <w:t>晴天，今天是星期一，又是早八课的一天。今天天气不错，心情也很好。</w:t>
+        <w:t>多云转小雨，今天学习了分支管理，创建了一个dev分支。使用git创建分支简单又便捷。</w:t>
       </w:r>
       <w:bookmarkStart w:id="0" w:name="_GoBack"/>
       <w:bookmarkEnd w:id="0"/>

--- a/readme.docx
+++ b/readme.docx
@@ -149,7 +149,7 @@
           <w:rFonts w:hint="eastAsia"/>
           <w:lang w:val="en-US" w:eastAsia="zh-CN"/>
         </w:rPr>
-        <w:t>多云转小雨，今天学习了分支管理，创建了一个dev分支。使用git创建分支简单又便捷。</w:t>
+        <w:t>多云转小雨，今天学习了分支管理，创建了一个dev分支。使用Git创建分支简单又快捷。</w:t>
       </w:r>
       <w:bookmarkStart w:id="0" w:name="_GoBack"/>
       <w:bookmarkEnd w:id="0"/>

--- a/readme.docx
+++ b/readme.docx
@@ -149,7 +149,7 @@
           <w:rFonts w:hint="eastAsia"/>
           <w:lang w:val="en-US" w:eastAsia="zh-CN"/>
         </w:rPr>
-        <w:t>多云转小雨，今天学习了分支管理，创建了一个dev分支。使用git创建分支简单又便捷。</w:t>
+        <w:t>多云转小于，今天学习了分支管理，创建了一个dev分支。使用Git创建分支简单又快捷。</w:t>
       </w:r>
       <w:bookmarkStart w:id="0" w:name="_GoBack"/>
       <w:bookmarkEnd w:id="0"/>

--- a/readme.docx
+++ b/readme.docx
@@ -149,7 +149,7 @@
           <w:rFonts w:hint="eastAsia"/>
           <w:lang w:val="en-US" w:eastAsia="zh-CN"/>
         </w:rPr>
-        <w:t>多云转小雨</w:t>
+        <w:t>多云转小雨，今天学习了分支管理，创建了一个dev分支，</w:t>
       </w:r>
       <w:bookmarkStart w:id="0" w:name="_GoBack"/>
       <w:bookmarkEnd w:id="0"/>
@@ -158,7 +158,7 @@
           <w:rFonts w:hint="eastAsia"/>
           <w:lang w:val="en-US" w:eastAsia="zh-CN"/>
         </w:rPr>
-        <w:t>，今天学习了分支管理，创建了一个dev分支。使用Git创建分支简单又快捷。</w:t>
+        <w:t>使用Git创建分支简单又快捷。</w:t>
       </w:r>
       <w:r>
         <w:rPr>
